--- a/Electronica/END_DEVICE_PCB_V1.0/Reduce Consumption.docx
+++ b/Electronica/END_DEVICE_PCB_V1.0/Reduce Consumption.docx
@@ -817,8 +817,6 @@
         </w:rPr>
         <w:t>The sleep modes differ in what parts remain active, by the sleep duration and the time needed to wake-up (wake-up period).</w:t>
       </w:r>
-      <w:bookmarkStart w:id="0" w:name="_GoBack"/>
-      <w:bookmarkEnd w:id="0"/>
     </w:p>
     <w:p>
       <w:pPr>
@@ -899,8 +897,9 @@
           <w:szCs w:val="21"/>
           <w:shd w:val="clear" w:color="auto" w:fill="FFFFFF"/>
         </w:rPr>
-        <w:t xml:space="preserve"> Library        # include </w:t>
-      </w:r>
+        <w:t xml:space="preserve"> Library        # include &lt;</w:t>
+      </w:r>
+      <w:proofErr w:type="spellStart"/>
       <w:r>
         <w:rPr>
           <w:rFonts w:ascii="Open Sans" w:hAnsi="Open Sans" w:cs="Open Sans"/>
@@ -909,9 +908,9 @@
           <w:szCs w:val="21"/>
           <w:shd w:val="clear" w:color="auto" w:fill="FFFFFF"/>
         </w:rPr>
-        <w:t>&lt;</w:t>
-      </w:r>
-      <w:proofErr w:type="spellStart"/>
+        <w:t>avr</w:t>
+      </w:r>
+      <w:proofErr w:type="spellEnd"/>
       <w:r>
         <w:rPr>
           <w:rFonts w:ascii="Open Sans" w:hAnsi="Open Sans" w:cs="Open Sans"/>
@@ -920,9 +919,9 @@
           <w:szCs w:val="21"/>
           <w:shd w:val="clear" w:color="auto" w:fill="FFFFFF"/>
         </w:rPr>
-        <w:t>avr</w:t>
-      </w:r>
-      <w:proofErr w:type="spellEnd"/>
+        <w:t>/</w:t>
+      </w:r>
+      <w:proofErr w:type="spellStart"/>
       <w:r>
         <w:rPr>
           <w:rFonts w:ascii="Open Sans" w:hAnsi="Open Sans" w:cs="Open Sans"/>
@@ -931,9 +930,9 @@
           <w:szCs w:val="21"/>
           <w:shd w:val="clear" w:color="auto" w:fill="FFFFFF"/>
         </w:rPr>
-        <w:t>/</w:t>
-      </w:r>
-      <w:proofErr w:type="spellStart"/>
+        <w:t>sleep.h</w:t>
+      </w:r>
+      <w:proofErr w:type="spellEnd"/>
       <w:r>
         <w:rPr>
           <w:rFonts w:ascii="Open Sans" w:hAnsi="Open Sans" w:cs="Open Sans"/>
@@ -942,9 +941,18 @@
           <w:szCs w:val="21"/>
           <w:shd w:val="clear" w:color="auto" w:fill="FFFFFF"/>
         </w:rPr>
-        <w:t>sleep.h</w:t>
-      </w:r>
-      <w:proofErr w:type="spellEnd"/>
+        <w:t>&gt;</w:t>
+      </w:r>
+    </w:p>
+    <w:p>
+      <w:pPr>
+        <w:ind w:left="360"/>
+        <w:rPr>
+          <w:rFonts w:ascii="Arial" w:hAnsi="Arial" w:cs="Arial"/>
+          <w:color w:val="000000"/>
+          <w:shd w:val="clear" w:color="auto" w:fill="EEEEEE"/>
+        </w:rPr>
+      </w:pPr>
       <w:r>
         <w:rPr>
           <w:rFonts w:ascii="Open Sans" w:hAnsi="Open Sans" w:cs="Open Sans"/>
@@ -953,18 +961,8 @@
           <w:szCs w:val="21"/>
           <w:shd w:val="clear" w:color="auto" w:fill="FFFFFF"/>
         </w:rPr>
-        <w:t>&gt;</w:t>
-      </w:r>
-    </w:p>
-    <w:p>
-      <w:pPr>
-        <w:ind w:left="360"/>
-        <w:rPr>
-          <w:rFonts w:ascii="Arial" w:hAnsi="Arial" w:cs="Arial"/>
-          <w:color w:val="000000"/>
-          <w:shd w:val="clear" w:color="auto" w:fill="EEEEEE"/>
-        </w:rPr>
-      </w:pPr>
+        <w:t xml:space="preserve">  </w:t>
+      </w:r>
       <w:r>
         <w:rPr>
           <w:rFonts w:ascii="Open Sans" w:hAnsi="Open Sans" w:cs="Open Sans"/>
@@ -1022,8 +1020,674 @@
     </w:p>
     <w:p>
       <w:pPr>
+        <w:rPr>
+          <w:rFonts w:ascii="SourceSansPro-Bold" w:hAnsi="SourceSansPro-Bold" w:cs="SourceSansPro-Bold"/>
+          <w:b/>
+          <w:bCs/>
+          <w:sz w:val="28"/>
+          <w:szCs w:val="28"/>
+        </w:rPr>
+      </w:pPr>
+      <w:r>
+        <w:rPr>
+          <w:rFonts w:ascii="SourceSansPro-Bold" w:hAnsi="SourceSansPro-Bold" w:cs="SourceSansPro-Bold"/>
+          <w:b/>
+          <w:bCs/>
+          <w:sz w:val="28"/>
+          <w:szCs w:val="28"/>
+        </w:rPr>
+        <w:t>XBEE considerations for using</w:t>
+      </w:r>
+      <w:r>
+        <w:rPr>
+          <w:rFonts w:ascii="SourceSansPro-Bold" w:hAnsi="SourceSansPro-Bold" w:cs="SourceSansPro-Bold"/>
+          <w:b/>
+          <w:bCs/>
+          <w:sz w:val="28"/>
+          <w:szCs w:val="28"/>
+        </w:rPr>
+        <w:t xml:space="preserve"> sleep mode</w:t>
+      </w:r>
+      <w:r>
+        <w:rPr>
+          <w:rFonts w:ascii="SourceSansPro-Bold" w:hAnsi="SourceSansPro-Bold" w:cs="SourceSansPro-Bold"/>
+          <w:b/>
+          <w:bCs/>
+          <w:sz w:val="28"/>
+          <w:szCs w:val="28"/>
+        </w:rPr>
+        <w:t>.</w:t>
+      </w:r>
+    </w:p>
+    <w:p>
+      <w:pPr>
         <w:ind w:left="360"/>
-      </w:pPr>
+        <w:rPr>
+          <w:rFonts w:ascii="SourceSansPro-Regular" w:hAnsi="SourceSansPro-Regular" w:cs="SourceSansPro-Regular"/>
+          <w:sz w:val="20"/>
+          <w:szCs w:val="20"/>
+        </w:rPr>
+      </w:pPr>
+      <w:r>
+        <w:rPr>
+          <w:rFonts w:ascii="SourceSansPro-Regular" w:hAnsi="SourceSansPro-Regular" w:cs="SourceSansPro-Regular"/>
+          <w:sz w:val="20"/>
+          <w:szCs w:val="20"/>
+        </w:rPr>
+        <w:t xml:space="preserve">  T</w:t>
+      </w:r>
+      <w:r>
+        <w:rPr>
+          <w:rFonts w:ascii="SourceSansPro-Regular" w:hAnsi="SourceSansPro-Regular" w:cs="SourceSansPro-Regular"/>
+          <w:sz w:val="20"/>
+          <w:szCs w:val="20"/>
+        </w:rPr>
+        <w:t>hree different sleep modes</w:t>
+      </w:r>
+      <w:r>
+        <w:rPr>
+          <w:rFonts w:ascii="SourceSansPro-Regular" w:hAnsi="SourceSansPro-Regular" w:cs="SourceSansPro-Regular"/>
+          <w:sz w:val="20"/>
+          <w:szCs w:val="20"/>
+        </w:rPr>
+        <w:t xml:space="preserve"> supported: </w:t>
+      </w:r>
+    </w:p>
+    <w:p>
+      <w:pPr>
+        <w:autoSpaceDE w:val="0"/>
+        <w:autoSpaceDN w:val="0"/>
+        <w:adjustRightInd w:val="0"/>
+        <w:spacing w:after="0" w:line="240" w:lineRule="auto"/>
+        <w:ind w:left="720"/>
+        <w:rPr>
+          <w:rFonts w:ascii="SourceSansPro-Regular" w:hAnsi="SourceSansPro-Regular" w:cs="SourceSansPro-Regular"/>
+          <w:sz w:val="20"/>
+          <w:szCs w:val="20"/>
+        </w:rPr>
+      </w:pPr>
+      <w:r>
+        <w:rPr>
+          <w:rFonts w:ascii="SourceSansPro-Regular" w:hAnsi="SourceSansPro-Regular" w:cs="SourceSansPro-Regular"/>
+          <w:sz w:val="20"/>
+          <w:szCs w:val="20"/>
+        </w:rPr>
+        <w:t xml:space="preserve"> </w:t>
+      </w:r>
+      <w:r>
+        <w:rPr>
+          <w:rFonts w:ascii="SourceSansPro-Regular" w:hAnsi="SourceSansPro-Regular" w:cs="SourceSansPro-Regular"/>
+          <w:sz w:val="20"/>
+          <w:szCs w:val="20"/>
+        </w:rPr>
+        <w:t>Pin sleep (SM = 1)</w:t>
+      </w:r>
+    </w:p>
+    <w:p>
+      <w:pPr>
+        <w:autoSpaceDE w:val="0"/>
+        <w:autoSpaceDN w:val="0"/>
+        <w:adjustRightInd w:val="0"/>
+        <w:spacing w:after="0" w:line="240" w:lineRule="auto"/>
+        <w:ind w:left="720"/>
+        <w:rPr>
+          <w:rFonts w:ascii="SourceSansPro-Regular" w:hAnsi="SourceSansPro-Regular" w:cs="SourceSansPro-Regular"/>
+          <w:sz w:val="20"/>
+          <w:szCs w:val="20"/>
+        </w:rPr>
+      </w:pPr>
+      <w:r>
+        <w:rPr>
+          <w:rFonts w:ascii="Wingdings-Regular" w:hAnsi="Wingdings-Regular" w:cs="Wingdings-Regular"/>
+          <w:sz w:val="14"/>
+          <w:szCs w:val="14"/>
+        </w:rPr>
+        <w:t xml:space="preserve"> </w:t>
+      </w:r>
+      <w:r>
+        <w:rPr>
+          <w:rFonts w:ascii="SourceSansPro-Regular" w:hAnsi="SourceSansPro-Regular" w:cs="SourceSansPro-Regular"/>
+          <w:sz w:val="20"/>
+          <w:szCs w:val="20"/>
+        </w:rPr>
+        <w:t>Cyclic sleep (SM = 4)</w:t>
+      </w:r>
+    </w:p>
+    <w:p>
+      <w:pPr>
+        <w:rPr>
+          <w:rFonts w:ascii="SourceSansPro-Regular" w:hAnsi="SourceSansPro-Regular" w:cs="SourceSansPro-Regular"/>
+          <w:sz w:val="20"/>
+          <w:szCs w:val="20"/>
+        </w:rPr>
+      </w:pPr>
+      <w:r>
+        <w:rPr>
+          <w:rFonts w:ascii="SourceSansPro-Regular" w:hAnsi="SourceSansPro-Regular" w:cs="SourceSansPro-Regular"/>
+          <w:sz w:val="20"/>
+          <w:szCs w:val="20"/>
+        </w:rPr>
+        <w:t xml:space="preserve">              </w:t>
+      </w:r>
+      <w:r>
+        <w:rPr>
+          <w:rFonts w:ascii="SourceSansPro-Regular" w:hAnsi="SourceSansPro-Regular" w:cs="SourceSansPro-Regular"/>
+          <w:sz w:val="20"/>
+          <w:szCs w:val="20"/>
+        </w:rPr>
+        <w:t>Cyclic sleep with pin wake-up (SM = 5)</w:t>
+      </w:r>
+    </w:p>
+    <w:p>
+      <w:pPr>
+        <w:rPr>
+          <w:rFonts w:ascii="SourceSansPro-Regular" w:hAnsi="SourceSansPro-Regular" w:cs="SourceSansPro-Regular"/>
+          <w:sz w:val="20"/>
+          <w:szCs w:val="20"/>
+        </w:rPr>
+      </w:pPr>
+      <w:r>
+        <w:rPr>
+          <w:rFonts w:ascii="SourceSansPro-Regular" w:hAnsi="SourceSansPro-Regular" w:cs="SourceSansPro-Regular"/>
+          <w:sz w:val="20"/>
+          <w:szCs w:val="20"/>
+        </w:rPr>
+        <w:t>When the module enters sleep mode:</w:t>
+      </w:r>
+    </w:p>
+    <w:p>
+      <w:pPr>
+        <w:autoSpaceDE w:val="0"/>
+        <w:autoSpaceDN w:val="0"/>
+        <w:adjustRightInd w:val="0"/>
+        <w:spacing w:after="0" w:line="240" w:lineRule="auto"/>
+        <w:rPr>
+          <w:rFonts w:ascii="SourceSansPro-Regular" w:hAnsi="SourceSansPro-Regular" w:cs="SourceSansPro-Regular"/>
+          <w:sz w:val="20"/>
+          <w:szCs w:val="20"/>
+        </w:rPr>
+      </w:pPr>
+      <w:r>
+        <w:rPr>
+          <w:rFonts w:ascii="SourceSansPro-Regular" w:hAnsi="SourceSansPro-Regular" w:cs="SourceSansPro-Regular"/>
+          <w:sz w:val="20"/>
+          <w:szCs w:val="20"/>
+        </w:rPr>
+        <w:t>The module de-asserts (low) the On/Sleep pin (pin 13) to indicate the module is entering sleep</w:t>
+      </w:r>
+    </w:p>
+    <w:p>
+      <w:pPr>
+        <w:rPr>
+          <w:rFonts w:ascii="SourceSansPro-Regular" w:hAnsi="SourceSansPro-Regular" w:cs="SourceSansPro-Regular"/>
+          <w:sz w:val="20"/>
+          <w:szCs w:val="20"/>
+        </w:rPr>
+      </w:pPr>
+      <w:r>
+        <w:rPr>
+          <w:rFonts w:ascii="SourceSansPro-Regular" w:hAnsi="SourceSansPro-Regular" w:cs="SourceSansPro-Regular"/>
+          <w:sz w:val="20"/>
+          <w:szCs w:val="20"/>
+        </w:rPr>
+        <w:t>mode.</w:t>
+      </w:r>
+    </w:p>
+    <w:p>
+      <w:pPr>
+        <w:autoSpaceDE w:val="0"/>
+        <w:autoSpaceDN w:val="0"/>
+        <w:adjustRightInd w:val="0"/>
+        <w:spacing w:after="0" w:line="240" w:lineRule="auto"/>
+        <w:rPr>
+          <w:rFonts w:ascii="SourceSansPro-Regular" w:hAnsi="SourceSansPro-Regular" w:cs="SourceSansPro-Regular"/>
+          <w:sz w:val="20"/>
+          <w:szCs w:val="20"/>
+        </w:rPr>
+      </w:pPr>
+      <w:r>
+        <w:rPr>
+          <w:rFonts w:ascii="SourceSansPro-Regular" w:hAnsi="SourceSansPro-Regular" w:cs="SourceSansPro-Regular"/>
+          <w:sz w:val="20"/>
+          <w:szCs w:val="20"/>
+        </w:rPr>
+        <w:t xml:space="preserve">The </w:t>
+      </w:r>
+      <w:proofErr w:type="spellStart"/>
+      <w:r>
+        <w:rPr>
+          <w:rFonts w:ascii="SourceSansPro-Regular" w:hAnsi="SourceSansPro-Regular" w:cs="SourceSansPro-Regular"/>
+          <w:sz w:val="20"/>
+          <w:szCs w:val="20"/>
+        </w:rPr>
+        <w:t>Sleep_RQ</w:t>
+      </w:r>
+      <w:proofErr w:type="spellEnd"/>
+      <w:r>
+        <w:rPr>
+          <w:rFonts w:ascii="SourceSansPro-Regular" w:hAnsi="SourceSansPro-Regular" w:cs="SourceSansPro-Regular"/>
+          <w:sz w:val="20"/>
+          <w:szCs w:val="20"/>
+        </w:rPr>
+        <w:t xml:space="preserve"> pin (pin 9) is configured as a pulled-down input so that an external device can</w:t>
+      </w:r>
+    </w:p>
+    <w:p>
+      <w:pPr>
+        <w:rPr>
+          <w:rFonts w:ascii="SourceSansPro-Regular" w:hAnsi="SourceSansPro-Regular" w:cs="SourceSansPro-Regular"/>
+          <w:sz w:val="20"/>
+          <w:szCs w:val="20"/>
+        </w:rPr>
+      </w:pPr>
+      <w:r>
+        <w:rPr>
+          <w:rFonts w:ascii="SourceSansPro-Regular" w:hAnsi="SourceSansPro-Regular" w:cs="SourceSansPro-Regular"/>
+          <w:sz w:val="20"/>
+          <w:szCs w:val="20"/>
+        </w:rPr>
+        <w:t>drive it high to wake the module (only applies to SM = 1 or SM = 5).</w:t>
+      </w:r>
+    </w:p>
+    <w:p>
+      <w:r>
+        <w:t xml:space="preserve">When the </w:t>
+      </w:r>
+      <w:proofErr w:type="spellStart"/>
+      <w:r>
+        <w:t>XBee</w:t>
+      </w:r>
+      <w:proofErr w:type="spellEnd"/>
+      <w:r>
+        <w:t xml:space="preserve"> wakes from sleep: </w:t>
+      </w:r>
+    </w:p>
+    <w:p>
+      <w:r>
+        <w:rPr>
+          <w:rFonts w:ascii="SourceSansPro-Regular" w:hAnsi="SourceSansPro-Regular" w:cs="SourceSansPro-Regular"/>
+          <w:sz w:val="20"/>
+          <w:szCs w:val="20"/>
+        </w:rPr>
+        <w:t xml:space="preserve">The device asserts (high) On/Sleep pin to indicate the </w:t>
+      </w:r>
+      <w:r>
+        <w:rPr>
+          <w:rFonts w:ascii="SourceSansPro-Regular" w:hAnsi="SourceSansPro-Regular" w:cs="SourceSansPro-Regular"/>
+          <w:sz w:val="20"/>
+          <w:szCs w:val="20"/>
+        </w:rPr>
+        <w:t>device is</w:t>
+      </w:r>
+      <w:r>
+        <w:rPr>
+          <w:rFonts w:ascii="SourceSansPro-Regular" w:hAnsi="SourceSansPro-Regular" w:cs="SourceSansPro-Regular"/>
+          <w:sz w:val="20"/>
+          <w:szCs w:val="20"/>
+        </w:rPr>
+        <w:t xml:space="preserve"> awake.</w:t>
+      </w:r>
+    </w:p>
+    <w:p>
+      <w:pPr>
+        <w:rPr>
+          <w:b/>
+        </w:rPr>
+      </w:pPr>
+      <w:r>
+        <w:rPr>
+          <w:b/>
+        </w:rPr>
+        <w:t xml:space="preserve">Pin Sleep MODE: </w:t>
+      </w:r>
+    </w:p>
+    <w:p>
+      <w:pPr>
+        <w:autoSpaceDE w:val="0"/>
+        <w:autoSpaceDN w:val="0"/>
+        <w:adjustRightInd w:val="0"/>
+        <w:spacing w:after="0" w:line="240" w:lineRule="auto"/>
+        <w:jc w:val="both"/>
+        <w:rPr>
+          <w:rFonts w:ascii="SourceSansPro-Regular" w:hAnsi="SourceSansPro-Regular" w:cs="SourceSansPro-Regular"/>
+          <w:sz w:val="20"/>
+          <w:szCs w:val="20"/>
+        </w:rPr>
+      </w:pPr>
+      <w:r>
+        <w:rPr>
+          <w:rFonts w:ascii="SourceSansPro-Regular" w:hAnsi="SourceSansPro-Regular" w:cs="SourceSansPro-Regular"/>
+          <w:sz w:val="20"/>
+          <w:szCs w:val="20"/>
+        </w:rPr>
+        <w:t xml:space="preserve">Pin sleep allows an external microcontroller to </w:t>
+      </w:r>
+      <w:bookmarkStart w:id="0" w:name="_GoBack"/>
+      <w:bookmarkEnd w:id="0"/>
+      <w:r>
+        <w:rPr>
+          <w:rFonts w:ascii="SourceSansPro-Regular" w:hAnsi="SourceSansPro-Regular" w:cs="SourceSansPro-Regular"/>
+          <w:sz w:val="20"/>
+          <w:szCs w:val="20"/>
+        </w:rPr>
+        <w:t xml:space="preserve">determine when the </w:t>
+      </w:r>
+      <w:proofErr w:type="spellStart"/>
+      <w:r>
+        <w:rPr>
+          <w:rFonts w:ascii="SourceSansPro-Regular" w:hAnsi="SourceSansPro-Regular" w:cs="SourceSansPro-Regular"/>
+          <w:sz w:val="20"/>
+          <w:szCs w:val="20"/>
+        </w:rPr>
+        <w:t>XBee</w:t>
+      </w:r>
+      <w:proofErr w:type="spellEnd"/>
+      <w:r>
+        <w:rPr>
+          <w:rFonts w:ascii="SourceSansPro-Regular" w:hAnsi="SourceSansPro-Regular" w:cs="SourceSansPro-Regular"/>
+          <w:sz w:val="20"/>
+          <w:szCs w:val="20"/>
+        </w:rPr>
+        <w:t xml:space="preserve"> should sleep and when it</w:t>
+      </w:r>
+    </w:p>
+    <w:p>
+      <w:pPr>
+        <w:autoSpaceDE w:val="0"/>
+        <w:autoSpaceDN w:val="0"/>
+        <w:adjustRightInd w:val="0"/>
+        <w:spacing w:after="0" w:line="240" w:lineRule="auto"/>
+        <w:jc w:val="both"/>
+        <w:rPr>
+          <w:rFonts w:ascii="SourceSansPro-Regular" w:hAnsi="SourceSansPro-Regular" w:cs="SourceSansPro-Regular"/>
+          <w:sz w:val="20"/>
+          <w:szCs w:val="20"/>
+        </w:rPr>
+      </w:pPr>
+      <w:r>
+        <w:rPr>
+          <w:rFonts w:ascii="SourceSansPro-Regular" w:hAnsi="SourceSansPro-Regular" w:cs="SourceSansPro-Regular"/>
+          <w:sz w:val="20"/>
+          <w:szCs w:val="20"/>
+        </w:rPr>
+        <w:t xml:space="preserve">should wake by controlling the </w:t>
+      </w:r>
+      <w:proofErr w:type="spellStart"/>
+      <w:r>
+        <w:rPr>
+          <w:rFonts w:ascii="SourceSansPro-Regular" w:hAnsi="SourceSansPro-Regular" w:cs="SourceSansPro-Regular"/>
+          <w:sz w:val="20"/>
+          <w:szCs w:val="20"/>
+        </w:rPr>
+        <w:t>Sleep_RQ</w:t>
+      </w:r>
+      <w:proofErr w:type="spellEnd"/>
+      <w:r>
+        <w:rPr>
+          <w:rFonts w:ascii="SourceSansPro-Regular" w:hAnsi="SourceSansPro-Regular" w:cs="SourceSansPro-Regular"/>
+          <w:sz w:val="20"/>
+          <w:szCs w:val="20"/>
+        </w:rPr>
+        <w:t xml:space="preserve"> pin (pin 9). When </w:t>
+      </w:r>
+      <w:proofErr w:type="spellStart"/>
+      <w:r>
+        <w:rPr>
+          <w:rFonts w:ascii="SourceSansPro-Regular" w:hAnsi="SourceSansPro-Regular" w:cs="SourceSansPro-Regular"/>
+          <w:sz w:val="20"/>
+          <w:szCs w:val="20"/>
+        </w:rPr>
+        <w:t>Sleep_RQ</w:t>
+      </w:r>
+      <w:proofErr w:type="spellEnd"/>
+      <w:r>
+        <w:rPr>
+          <w:rFonts w:ascii="SourceSansPro-Regular" w:hAnsi="SourceSansPro-Regular" w:cs="SourceSansPro-Regular"/>
+          <w:sz w:val="20"/>
+          <w:szCs w:val="20"/>
+        </w:rPr>
+        <w:t xml:space="preserve"> is a</w:t>
+      </w:r>
+      <w:r>
+        <w:rPr>
+          <w:rFonts w:ascii="SourceSansPro-Regular" w:hAnsi="SourceSansPro-Regular" w:cs="SourceSansPro-Regular"/>
+          <w:sz w:val="20"/>
+          <w:szCs w:val="20"/>
+        </w:rPr>
+        <w:t xml:space="preserve">sserted (high) by connecting it </w:t>
+      </w:r>
+      <w:r>
+        <w:rPr>
+          <w:rFonts w:ascii="SourceSansPro-Regular" w:hAnsi="SourceSansPro-Regular" w:cs="SourceSansPro-Regular"/>
+          <w:sz w:val="20"/>
+          <w:szCs w:val="20"/>
+        </w:rPr>
+        <w:t>to 3.3 volts, the module finishes any operation and enters a low pow</w:t>
+      </w:r>
+      <w:r>
+        <w:rPr>
+          <w:rFonts w:ascii="SourceSansPro-Regular" w:hAnsi="SourceSansPro-Regular" w:cs="SourceSansPro-Regular"/>
+          <w:sz w:val="20"/>
+          <w:szCs w:val="20"/>
+        </w:rPr>
+        <w:t xml:space="preserve">er state. The module wakes when </w:t>
+      </w:r>
+      <w:r>
+        <w:rPr>
+          <w:rFonts w:ascii="SourceSansPro-Regular" w:hAnsi="SourceSansPro-Regular" w:cs="SourceSansPro-Regular"/>
+          <w:sz w:val="20"/>
+          <w:szCs w:val="20"/>
+        </w:rPr>
+        <w:t xml:space="preserve">the </w:t>
+      </w:r>
+      <w:proofErr w:type="spellStart"/>
+      <w:r>
+        <w:rPr>
+          <w:rFonts w:ascii="SourceSansPro-Regular" w:hAnsi="SourceSansPro-Regular" w:cs="SourceSansPro-Regular"/>
+          <w:sz w:val="20"/>
+          <w:szCs w:val="20"/>
+        </w:rPr>
+        <w:t>Sleep_RQ</w:t>
+      </w:r>
+      <w:proofErr w:type="spellEnd"/>
+      <w:r>
+        <w:rPr>
+          <w:rFonts w:ascii="SourceSansPro-Regular" w:hAnsi="SourceSansPro-Regular" w:cs="SourceSansPro-Regular"/>
+          <w:sz w:val="20"/>
+          <w:szCs w:val="20"/>
+        </w:rPr>
+        <w:t xml:space="preserve"> pin is de-asserted (low).</w:t>
+      </w:r>
+    </w:p>
+    <w:p>
+      <w:pPr>
+        <w:autoSpaceDE w:val="0"/>
+        <w:autoSpaceDN w:val="0"/>
+        <w:adjustRightInd w:val="0"/>
+        <w:spacing w:after="0" w:line="240" w:lineRule="auto"/>
+        <w:rPr>
+          <w:rFonts w:ascii="SourceSansPro-Regular" w:hAnsi="SourceSansPro-Regular" w:cs="SourceSansPro-Regular"/>
+          <w:sz w:val="20"/>
+          <w:szCs w:val="20"/>
+        </w:rPr>
+      </w:pPr>
+    </w:p>
+    <w:p>
+      <w:r>
+        <w:rPr>
+          <w:rFonts w:ascii="SourceSansPro-Regular" w:hAnsi="SourceSansPro-Regular" w:cs="SourceSansPro-Regular"/>
+          <w:sz w:val="20"/>
+          <w:szCs w:val="20"/>
+        </w:rPr>
+        <w:t>Enable pin sleep mode by setting the Sleep Mode (</w:t>
+      </w:r>
+      <w:r>
+        <w:rPr>
+          <w:rFonts w:ascii="SourceSansPro-Bold" w:hAnsi="SourceSansPro-Bold" w:cs="SourceSansPro-Bold"/>
+          <w:b/>
+          <w:bCs/>
+          <w:sz w:val="20"/>
+          <w:szCs w:val="20"/>
+        </w:rPr>
+        <w:t>SM</w:t>
+      </w:r>
+      <w:r>
+        <w:rPr>
+          <w:rFonts w:ascii="SourceSansPro-Regular" w:hAnsi="SourceSansPro-Regular" w:cs="SourceSansPro-Regular"/>
+          <w:sz w:val="20"/>
+          <w:szCs w:val="20"/>
+        </w:rPr>
+        <w:t>) parameter to Pin Hibernate [1].</w:t>
+      </w:r>
+    </w:p>
+    <w:p>
+      <w:pPr>
+        <w:rPr>
+          <w:b/>
+        </w:rPr>
+      </w:pPr>
+      <w:r>
+        <w:rPr>
+          <w:b/>
+        </w:rPr>
+        <w:lastRenderedPageBreak/>
+        <w:t xml:space="preserve">Cyclic sleep: </w:t>
+      </w:r>
+    </w:p>
+    <w:p>
+      <w:pPr>
+        <w:autoSpaceDE w:val="0"/>
+        <w:autoSpaceDN w:val="0"/>
+        <w:adjustRightInd w:val="0"/>
+        <w:spacing w:after="0" w:line="240" w:lineRule="auto"/>
+        <w:rPr>
+          <w:rFonts w:ascii="SourceSansPro-Regular" w:hAnsi="SourceSansPro-Regular" w:cs="SourceSansPro-Regular"/>
+          <w:sz w:val="20"/>
+          <w:szCs w:val="20"/>
+        </w:rPr>
+      </w:pPr>
+      <w:r>
+        <w:rPr>
+          <w:rFonts w:ascii="SourceSansPro-Regular" w:hAnsi="SourceSansPro-Regular" w:cs="SourceSansPro-Regular"/>
+          <w:sz w:val="20"/>
+          <w:szCs w:val="20"/>
+        </w:rPr>
+        <w:t xml:space="preserve">Cyclic sleep allows the module to sleep for a specified time and wake for </w:t>
+      </w:r>
+      <w:r>
+        <w:rPr>
+          <w:rFonts w:ascii="SourceSansPro-Regular" w:hAnsi="SourceSansPro-Regular" w:cs="SourceSansPro-Regular"/>
+          <w:sz w:val="20"/>
+          <w:szCs w:val="20"/>
+        </w:rPr>
+        <w:t xml:space="preserve">a short time to poll its parent </w:t>
+      </w:r>
+      <w:r>
+        <w:rPr>
+          <w:rFonts w:ascii="SourceSansPro-Regular" w:hAnsi="SourceSansPro-Regular" w:cs="SourceSansPro-Regular"/>
+          <w:sz w:val="20"/>
+          <w:szCs w:val="20"/>
+        </w:rPr>
+        <w:t>for any buffered data messages before returning to sleep again.</w:t>
+      </w:r>
+    </w:p>
+    <w:p/>
+    <w:p>
+      <w:pPr>
+        <w:rPr>
+          <w:b/>
+        </w:rPr>
+      </w:pPr>
+      <w:r>
+        <w:rPr>
+          <w:rFonts w:ascii="SourceSansPro-Regular" w:hAnsi="SourceSansPro-Regular" w:cs="SourceSansPro-Regular"/>
+          <w:b/>
+          <w:sz w:val="20"/>
+          <w:szCs w:val="20"/>
+        </w:rPr>
+        <w:t xml:space="preserve">Cyclic sleep with pin wake-up </w:t>
+      </w:r>
+    </w:p>
+    <w:p>
+      <w:pPr>
+        <w:autoSpaceDE w:val="0"/>
+        <w:autoSpaceDN w:val="0"/>
+        <w:adjustRightInd w:val="0"/>
+        <w:spacing w:after="0" w:line="240" w:lineRule="auto"/>
+        <w:rPr>
+          <w:rFonts w:ascii="SourceSansPro-Regular" w:hAnsi="SourceSansPro-Regular" w:cs="SourceSansPro-Regular"/>
+          <w:sz w:val="20"/>
+          <w:szCs w:val="20"/>
+        </w:rPr>
+      </w:pPr>
+      <w:r>
+        <w:rPr>
+          <w:rFonts w:ascii="SourceSansPro-Regular" w:hAnsi="SourceSansPro-Regular" w:cs="SourceSansPro-Regular"/>
+          <w:sz w:val="20"/>
+          <w:szCs w:val="20"/>
+        </w:rPr>
+        <w:t>It’s</w:t>
+      </w:r>
+      <w:r>
+        <w:rPr>
+          <w:rFonts w:ascii="SourceSansPro-Regular" w:hAnsi="SourceSansPro-Regular" w:cs="SourceSansPro-Regular"/>
+          <w:sz w:val="20"/>
+          <w:szCs w:val="20"/>
+        </w:rPr>
+        <w:t xml:space="preserve"> a slight variation of the cyclic sleep mode </w:t>
+      </w:r>
+      <w:r>
+        <w:rPr>
+          <w:rFonts w:ascii="SourceSansPro-Regular" w:hAnsi="SourceSansPro-Regular" w:cs="SourceSansPro-Regular"/>
+          <w:sz w:val="20"/>
+          <w:szCs w:val="20"/>
+        </w:rPr>
+        <w:t xml:space="preserve">that allows the module to </w:t>
+      </w:r>
+      <w:proofErr w:type="spellStart"/>
+      <w:r>
+        <w:rPr>
+          <w:rFonts w:ascii="SourceSansPro-Regular" w:hAnsi="SourceSansPro-Regular" w:cs="SourceSansPro-Regular"/>
+          <w:sz w:val="20"/>
+          <w:szCs w:val="20"/>
+        </w:rPr>
+        <w:t>be</w:t>
+      </w:r>
+      <w:r>
+        <w:rPr>
+          <w:rFonts w:ascii="SourceSansPro-Regular" w:hAnsi="SourceSansPro-Regular" w:cs="SourceSansPro-Regular"/>
+          <w:sz w:val="20"/>
+          <w:szCs w:val="20"/>
+        </w:rPr>
+        <w:t>woken</w:t>
+      </w:r>
+      <w:proofErr w:type="spellEnd"/>
+      <w:r>
+        <w:rPr>
+          <w:rFonts w:ascii="SourceSansPro-Regular" w:hAnsi="SourceSansPro-Regular" w:cs="SourceSansPro-Regular"/>
+          <w:sz w:val="20"/>
+          <w:szCs w:val="20"/>
+        </w:rPr>
+        <w:t xml:space="preserve"> prematurely by de-asserting the </w:t>
+      </w:r>
+      <w:proofErr w:type="spellStart"/>
+      <w:r>
+        <w:rPr>
+          <w:rFonts w:ascii="SourceSansPro-Regular" w:hAnsi="SourceSansPro-Regular" w:cs="SourceSansPro-Regular"/>
+          <w:sz w:val="20"/>
+          <w:szCs w:val="20"/>
+        </w:rPr>
+        <w:t>Sleep_RQ</w:t>
+      </w:r>
+      <w:proofErr w:type="spellEnd"/>
+      <w:r>
+        <w:rPr>
+          <w:rFonts w:ascii="SourceSansPro-Regular" w:hAnsi="SourceSansPro-Regular" w:cs="SourceSansPro-Regular"/>
+          <w:sz w:val="20"/>
+          <w:szCs w:val="20"/>
+        </w:rPr>
+        <w:t xml:space="preserve"> pin.</w:t>
+      </w:r>
     </w:p>
     <w:sectPr>
       <w:pgSz w:w="12240" w:h="15840"/>

--- a/Electronica/END_DEVICE_PCB_V1.0/Reduce Consumption.docx
+++ b/Electronica/END_DEVICE_PCB_V1.0/Reduce Consumption.docx
@@ -340,6 +340,12 @@
         </w:rPr>
         <w:t>); // ADC converter</w:t>
       </w:r>
+      <w:r>
+        <w:rPr>
+          <w:rFonts w:ascii="Georgia" w:hAnsi="Georgia"/>
+        </w:rPr>
+        <w:t xml:space="preserve">   </w:t>
+      </w:r>
     </w:p>
     <w:p>
       <w:pPr>
@@ -629,6 +635,7 @@
           <w:rFonts w:ascii="Georgia" w:hAnsi="Georgia"/>
         </w:rPr>
       </w:pPr>
+      <w:bookmarkStart w:id="0" w:name="_GoBack"/>
       <w:r>
         <w:rPr>
           <w:rFonts w:ascii="Georgia" w:hAnsi="Georgia"/>
@@ -650,6 +657,7 @@
         <w:t>);// Serial (USART)</w:t>
       </w:r>
     </w:p>
+    <w:bookmarkEnd w:id="0"/>
     <w:p>
       <w:pPr>
         <w:spacing w:after="0"/>
@@ -1036,27 +1044,7 @@
           <w:sz w:val="28"/>
           <w:szCs w:val="28"/>
         </w:rPr>
-        <w:t>XBEE considerations for using</w:t>
-      </w:r>
-      <w:r>
-        <w:rPr>
-          <w:rFonts w:ascii="SourceSansPro-Bold" w:hAnsi="SourceSansPro-Bold" w:cs="SourceSansPro-Bold"/>
-          <w:b/>
-          <w:bCs/>
-          <w:sz w:val="28"/>
-          <w:szCs w:val="28"/>
-        </w:rPr>
-        <w:t xml:space="preserve"> sleep mode</w:t>
-      </w:r>
-      <w:r>
-        <w:rPr>
-          <w:rFonts w:ascii="SourceSansPro-Bold" w:hAnsi="SourceSansPro-Bold" w:cs="SourceSansPro-Bold"/>
-          <w:b/>
-          <w:bCs/>
-          <w:sz w:val="28"/>
-          <w:szCs w:val="28"/>
-        </w:rPr>
-        <w:t>.</w:t>
+        <w:t>XBEE considerations for using sleep mode.</w:t>
       </w:r>
     </w:p>
     <w:p>
@@ -1074,23 +1062,7 @@
           <w:sz w:val="20"/>
           <w:szCs w:val="20"/>
         </w:rPr>
-        <w:t xml:space="preserve">  T</w:t>
-      </w:r>
-      <w:r>
-        <w:rPr>
-          <w:rFonts w:ascii="SourceSansPro-Regular" w:hAnsi="SourceSansPro-Regular" w:cs="SourceSansPro-Regular"/>
-          <w:sz w:val="20"/>
-          <w:szCs w:val="20"/>
-        </w:rPr>
-        <w:t>hree different sleep modes</w:t>
-      </w:r>
-      <w:r>
-        <w:rPr>
-          <w:rFonts w:ascii="SourceSansPro-Regular" w:hAnsi="SourceSansPro-Regular" w:cs="SourceSansPro-Regular"/>
-          <w:sz w:val="20"/>
-          <w:szCs w:val="20"/>
-        </w:rPr>
-        <w:t xml:space="preserve"> supported: </w:t>
+        <w:t xml:space="preserve">  Three different sleep modes supported: </w:t>
       </w:r>
     </w:p>
     <w:p>
@@ -1112,15 +1084,7 @@
           <w:sz w:val="20"/>
           <w:szCs w:val="20"/>
         </w:rPr>
-        <w:t xml:space="preserve"> </w:t>
-      </w:r>
-      <w:r>
-        <w:rPr>
-          <w:rFonts w:ascii="SourceSansPro-Regular" w:hAnsi="SourceSansPro-Regular" w:cs="SourceSansPro-Regular"/>
-          <w:sz w:val="20"/>
-          <w:szCs w:val="20"/>
-        </w:rPr>
-        <w:t>Pin sleep (SM = 1)</w:t>
+        <w:t xml:space="preserve"> Pin sleep (SM = 1)</w:t>
       </w:r>
     </w:p>
     <w:p>
@@ -1167,15 +1131,7 @@
           <w:sz w:val="20"/>
           <w:szCs w:val="20"/>
         </w:rPr>
-        <w:t xml:space="preserve">              </w:t>
-      </w:r>
-      <w:r>
-        <w:rPr>
-          <w:rFonts w:ascii="SourceSansPro-Regular" w:hAnsi="SourceSansPro-Regular" w:cs="SourceSansPro-Regular"/>
-          <w:sz w:val="20"/>
-          <w:szCs w:val="20"/>
-        </w:rPr>
-        <w:t>Cyclic sleep with pin wake-up (SM = 5)</w:t>
+        <w:t xml:space="preserve">              Cyclic sleep with pin wake-up (SM = 5)</w:t>
       </w:r>
     </w:p>
     <w:p>
@@ -1360,17 +1316,7 @@
           <w:sz w:val="20"/>
           <w:szCs w:val="20"/>
         </w:rPr>
-        <w:t xml:space="preserve">Pin sleep allows an external microcontroller to </w:t>
-      </w:r>
-      <w:bookmarkStart w:id="0" w:name="_GoBack"/>
-      <w:bookmarkEnd w:id="0"/>
-      <w:r>
-        <w:rPr>
-          <w:rFonts w:ascii="SourceSansPro-Regular" w:hAnsi="SourceSansPro-Regular" w:cs="SourceSansPro-Regular"/>
-          <w:sz w:val="20"/>
-          <w:szCs w:val="20"/>
-        </w:rPr>
-        <w:t xml:space="preserve">determine when the </w:t>
+        <w:t xml:space="preserve">Pin sleep allows an external microcontroller to determine when the </w:t>
       </w:r>
       <w:proofErr w:type="spellStart"/>
       <w:r>
@@ -1572,23 +1518,7 @@
           <w:sz w:val="20"/>
           <w:szCs w:val="20"/>
         </w:rPr>
-        <w:t xml:space="preserve">Cyclic sleep allows the module to sleep for a specified time and wake for </w:t>
-      </w:r>
-      <w:r>
-        <w:rPr>
-          <w:rFonts w:ascii="SourceSansPro-Regular" w:hAnsi="SourceSansPro-Regular" w:cs="SourceSansPro-Regular"/>
-          <w:sz w:val="20"/>
-          <w:szCs w:val="20"/>
-        </w:rPr>
-        <w:t xml:space="preserve">a short time to poll its parent </w:t>
-      </w:r>
-      <w:r>
-        <w:rPr>
-          <w:rFonts w:ascii="SourceSansPro-Regular" w:hAnsi="SourceSansPro-Regular" w:cs="SourceSansPro-Regular"/>
-          <w:sz w:val="20"/>
-          <w:szCs w:val="20"/>
-        </w:rPr>
-        <w:t>for any buffered data messages before returning to sleep again.</w:t>
+        <w:t>Cyclic sleep allows the module to sleep for a specified time and wake for a short time to poll its parent for any buffered data messages before returning to sleep again.</w:t>
       </w:r>
     </w:p>
     <w:p/>
@@ -1634,15 +1564,7 @@
           <w:sz w:val="20"/>
           <w:szCs w:val="20"/>
         </w:rPr>
-        <w:t xml:space="preserve"> a slight variation of the cyclic sleep mode </w:t>
-      </w:r>
-      <w:r>
-        <w:rPr>
-          <w:rFonts w:ascii="SourceSansPro-Regular" w:hAnsi="SourceSansPro-Regular" w:cs="SourceSansPro-Regular"/>
-          <w:sz w:val="20"/>
-          <w:szCs w:val="20"/>
-        </w:rPr>
-        <w:t xml:space="preserve">that allows the module to </w:t>
+        <w:t xml:space="preserve"> a slight variation of the cyclic sleep mode that allows the module to </w:t>
       </w:r>
       <w:proofErr w:type="spellStart"/>
       <w:r>
@@ -1651,15 +1573,7 @@
           <w:sz w:val="20"/>
           <w:szCs w:val="20"/>
         </w:rPr>
-        <w:t>be</w:t>
-      </w:r>
-      <w:r>
-        <w:rPr>
-          <w:rFonts w:ascii="SourceSansPro-Regular" w:hAnsi="SourceSansPro-Regular" w:cs="SourceSansPro-Regular"/>
-          <w:sz w:val="20"/>
-          <w:szCs w:val="20"/>
-        </w:rPr>
-        <w:t>woken</w:t>
+        <w:t>bewoken</w:t>
       </w:r>
       <w:proofErr w:type="spellEnd"/>
       <w:r>
